--- a/cbs1.0/20220908-海运部主单项目/海运优化改进方案v1.1.docx
+++ b/cbs1.0/20220908-海运部主单项目/海运优化改进方案v1.1.docx
@@ -183,21 +183,7 @@
         <w:rPr>
           <w:rFonts w:hint="eastAsia"/>
         </w:rPr>
-        <w:t>，发货人，收货人，通知人，起运港，卸货港，交货地，件数，毛重，体积，</w:t>
-      </w:r>
-      <w:proofErr w:type="gramStart"/>
-      <w:r>
-        <w:rPr>
-          <w:rFonts w:hint="eastAsia"/>
-        </w:rPr>
-        <w:t>唛</w:t>
-      </w:r>
-      <w:proofErr w:type="gramEnd"/>
-      <w:r>
-        <w:rPr>
-          <w:rFonts w:hint="eastAsia"/>
-        </w:rPr>
-        <w:t>头，备注</w:t>
+        <w:t>，发货人，收货人，通知人，起运港，卸货港，交货地，件数，毛重，体积，唛头，备注</w:t>
       </w:r>
       <w:r>
         <w:t xml:space="preserve"> </w:t>
@@ -232,13 +218,7 @@
         <w:t xml:space="preserve">， </w:t>
       </w:r>
     </w:p>
-    <w:p>
-      <w:pPr>
-        <w:rPr>
-          <w:rFonts w:hint="eastAsia"/>
-        </w:rPr>
-      </w:pPr>
-    </w:p>
+    <w:p/>
     <w:p>
       <w:r>
         <w:rPr>
@@ -438,7 +418,6 @@
       <w:r>
         <w:t>.</w:t>
       </w:r>
-      <w:proofErr w:type="gramStart"/>
       <w:r>
         <w:rPr>
           <w:rFonts w:hint="eastAsia"/>
@@ -449,14 +428,7 @@
         <w:rPr>
           <w:rFonts w:hint="eastAsia"/>
         </w:rPr>
-        <w:t>导入</w:t>
-      </w:r>
-      <w:proofErr w:type="gramEnd"/>
-      <w:r>
-        <w:rPr>
-          <w:rFonts w:hint="eastAsia"/>
-        </w:rPr>
-        <w:t>功能</w:t>
+        <w:t>导入功能</w:t>
       </w:r>
     </w:p>
     <w:p>
@@ -575,21 +547,7 @@
         <w:rPr>
           <w:rFonts w:hint="eastAsia"/>
         </w:rPr>
-        <w:t>可以选择一票之前</w:t>
-      </w:r>
-      <w:proofErr w:type="gramStart"/>
-      <w:r>
-        <w:rPr>
-          <w:rFonts w:hint="eastAsia"/>
-        </w:rPr>
-        <w:t>的托单复制</w:t>
-      </w:r>
-      <w:proofErr w:type="gramEnd"/>
-      <w:r>
-        <w:rPr>
-          <w:rFonts w:hint="eastAsia"/>
-        </w:rPr>
-        <w:t>，新增。</w:t>
+        <w:t>可以选择一票之前的托单复制，新增。</w:t>
       </w:r>
     </w:p>
     <w:p>
@@ -2172,19 +2130,11 @@
       <w:r>
         <w:t xml:space="preserve">. </w:t>
       </w:r>
-      <w:proofErr w:type="gramStart"/>
-      <w:r>
-        <w:rPr>
-          <w:rFonts w:hint="eastAsia"/>
-        </w:rPr>
-        <w:t>托单审核</w:t>
-      </w:r>
-      <w:proofErr w:type="gramEnd"/>
-      <w:r>
-        <w:rPr>
-          <w:rFonts w:hint="eastAsia"/>
-        </w:rPr>
-        <w:t xml:space="preserve">流程状态 ： </w:t>
+      <w:r>
+        <w:rPr>
+          <w:rFonts w:hint="eastAsia"/>
+        </w:rPr>
+        <w:t xml:space="preserve">托单审核流程状态 ： </w:t>
       </w:r>
     </w:p>
     <w:p>
@@ -2213,21 +2163,7 @@
         <w:rPr>
           <w:rFonts w:hint="eastAsia"/>
         </w:rPr>
-        <w:t>oms【保存草稿】 ，</w:t>
-      </w:r>
-      <w:proofErr w:type="spellStart"/>
-      <w:r>
-        <w:rPr>
-          <w:rFonts w:hint="eastAsia"/>
-        </w:rPr>
-        <w:t>cbs</w:t>
-      </w:r>
-      <w:proofErr w:type="spellEnd"/>
-      <w:r>
-        <w:rPr>
-          <w:rFonts w:hint="eastAsia"/>
-        </w:rPr>
-        <w:t>不可见</w:t>
+        <w:t>oms【保存草稿】 ，cbs不可见</w:t>
       </w:r>
     </w:p>
     <w:p>
@@ -2267,19 +2203,11 @@
       <w:r>
         <w:t>-</w:t>
       </w:r>
-      <w:proofErr w:type="spellStart"/>
-      <w:r>
-        <w:rPr>
-          <w:rFonts w:hint="eastAsia"/>
-        </w:rPr>
-        <w:t>cbs</w:t>
-      </w:r>
-      <w:proofErr w:type="spellEnd"/>
-      <w:r>
-        <w:rPr>
-          <w:rFonts w:hint="eastAsia"/>
-        </w:rPr>
-        <w:t>客户订单可见</w:t>
+      <w:r>
+        <w:rPr>
+          <w:rFonts w:hint="eastAsia"/>
+        </w:rPr>
+        <w:t>cbs客户订单可见</w:t>
       </w:r>
     </w:p>
     <w:p>
@@ -2309,13 +2237,8 @@
         <w:t xml:space="preserve">审核拒绝 </w:t>
       </w:r>
       <w:r>
-        <w:t xml:space="preserve">… </w:t>
-      </w:r>
-      <w:proofErr w:type="spellStart"/>
-      <w:r>
-        <w:t>cbs</w:t>
-      </w:r>
-      <w:proofErr w:type="spellEnd"/>
+        <w:t>… cbs</w:t>
+      </w:r>
       <w:r>
         <w:rPr>
           <w:rFonts w:hint="eastAsia"/>
@@ -2359,13 +2282,8 @@
         <w:t xml:space="preserve">审核通过 </w:t>
       </w:r>
       <w:r>
-        <w:t xml:space="preserve">… </w:t>
-      </w:r>
-      <w:proofErr w:type="spellStart"/>
-      <w:r>
-        <w:t>cbs</w:t>
-      </w:r>
-      <w:proofErr w:type="spellEnd"/>
+        <w:t>… cbs</w:t>
+      </w:r>
       <w:r>
         <w:rPr>
           <w:rFonts w:hint="eastAsia"/>
@@ -2440,27 +2358,11 @@
         </w:numPr>
         <w:ind w:firstLineChars="0"/>
       </w:pPr>
-      <w:proofErr w:type="spellStart"/>
-      <w:r>
-        <w:rPr>
-          <w:rFonts w:hint="eastAsia"/>
-        </w:rPr>
-        <w:t>cbs</w:t>
-      </w:r>
-      <w:proofErr w:type="spellEnd"/>
-      <w:proofErr w:type="gramStart"/>
-      <w:r>
-        <w:rPr>
-          <w:rFonts w:hint="eastAsia"/>
-        </w:rPr>
-        <w:t>增加托单审核</w:t>
-      </w:r>
-      <w:proofErr w:type="gramEnd"/>
-      <w:r>
-        <w:rPr>
-          <w:rFonts w:hint="eastAsia"/>
-        </w:rPr>
-        <w:t>功能</w:t>
+      <w:r>
+        <w:rPr>
+          <w:rFonts w:hint="eastAsia"/>
+        </w:rPr>
+        <w:t>cbs增加托单审核功能</w:t>
       </w:r>
     </w:p>
     <w:p>
@@ -2481,35 +2383,7 @@
         <w:rPr>
           <w:rFonts w:hint="eastAsia"/>
         </w:rPr>
-        <w:t>oms</w:t>
-      </w:r>
-      <w:proofErr w:type="gramStart"/>
-      <w:r>
-        <w:rPr>
-          <w:rFonts w:hint="eastAsia"/>
-        </w:rPr>
-        <w:t>托单导入后</w:t>
-      </w:r>
-      <w:proofErr w:type="gramEnd"/>
-      <w:r>
-        <w:rPr>
-          <w:rFonts w:hint="eastAsia"/>
-        </w:rPr>
-        <w:t>，可在</w:t>
-      </w:r>
-      <w:proofErr w:type="spellStart"/>
-      <w:r>
-        <w:rPr>
-          <w:rFonts w:hint="eastAsia"/>
-        </w:rPr>
-        <w:t>cbs</w:t>
-      </w:r>
-      <w:proofErr w:type="spellEnd"/>
-      <w:r>
-        <w:rPr>
-          <w:rFonts w:hint="eastAsia"/>
-        </w:rPr>
-        <w:t>客户订单界面进行审核</w:t>
+        <w:t>oms托单导入后，可在cbs客户订单界面进行审核</w:t>
       </w:r>
       <w:r>
         <w:rPr>
@@ -2572,21 +2446,7 @@
         <w:rPr>
           <w:rFonts w:hint="eastAsia"/>
         </w:rPr>
-        <w:t>可以直接根据已审核</w:t>
-      </w:r>
-      <w:proofErr w:type="gramStart"/>
-      <w:r>
-        <w:rPr>
-          <w:rFonts w:hint="eastAsia"/>
-        </w:rPr>
-        <w:t>的托单信息</w:t>
-      </w:r>
-      <w:proofErr w:type="gramEnd"/>
-      <w:r>
-        <w:rPr>
-          <w:rFonts w:hint="eastAsia"/>
-        </w:rPr>
-        <w:t xml:space="preserve"> 创建主单。</w:t>
+        <w:t>可以直接根据已审核的托单信息 创建主单。</w:t>
       </w:r>
     </w:p>
     <w:p>
@@ -2603,7 +2463,6 @@
         </w:rPr>
         <w:t>）同时增加，excel导入功能（格式同oms）。复制功能，。</w:t>
       </w:r>
-      <w:proofErr w:type="spellStart"/>
       <w:r>
         <w:t>C</w:t>
       </w:r>
@@ -2611,14 +2470,7 @@
         <w:rPr>
           <w:rFonts w:hint="eastAsia"/>
         </w:rPr>
-        <w:t>bs</w:t>
-      </w:r>
-      <w:proofErr w:type="spellEnd"/>
-      <w:r>
-        <w:rPr>
-          <w:rFonts w:hint="eastAsia"/>
-        </w:rPr>
-        <w:t>到导入后就直接进入审核中状态。</w:t>
+        <w:t>bs到导入后就直接进入审核中状态。</w:t>
       </w:r>
     </w:p>
     <w:p>
@@ -2647,9 +2499,6 @@
       <w:pPr>
         <w:pStyle w:val="a7"/>
         <w:ind w:left="360" w:firstLineChars="0" w:firstLine="0"/>
-        <w:rPr>
-          <w:rFonts w:hint="eastAsia"/>
-        </w:rPr>
       </w:pPr>
       <w:r>
         <w:rPr>
@@ -2925,14 +2774,12 @@
       <w:r>
         <w:sym w:font="Wingdings" w:char="F0E0"/>
       </w:r>
-      <w:proofErr w:type="gramStart"/>
       <w:r>
         <w:rPr>
           <w:rFonts w:hint="eastAsia"/>
         </w:rPr>
         <w:t>已截单</w:t>
       </w:r>
-      <w:proofErr w:type="gramEnd"/>
       <w:r>
         <w:sym w:font="Wingdings" w:char="F0E0"/>
       </w:r>
@@ -3152,21 +2999,7 @@
         <w:rPr>
           <w:rFonts w:hint="eastAsia"/>
         </w:rPr>
-        <w:t>船</w:t>
-      </w:r>
-      <w:proofErr w:type="gramStart"/>
-      <w:r>
-        <w:rPr>
-          <w:rFonts w:hint="eastAsia"/>
-        </w:rPr>
-        <w:t>公司放箱后</w:t>
-      </w:r>
-      <w:proofErr w:type="gramEnd"/>
-      <w:r>
-        <w:rPr>
-          <w:rFonts w:hint="eastAsia"/>
-        </w:rPr>
-        <w:t>需要2</w:t>
+        <w:t>船公司放箱后需要2</w:t>
       </w:r>
       <w:r>
         <w:t>4</w:t>
@@ -3210,21 +3043,7 @@
         <w:rPr>
           <w:rFonts w:hint="eastAsia"/>
         </w:rPr>
-        <w:t>目前已经有海关</w:t>
-      </w:r>
-      <w:proofErr w:type="gramStart"/>
-      <w:r>
-        <w:rPr>
-          <w:rFonts w:hint="eastAsia"/>
-        </w:rPr>
-        <w:t>家操作</w:t>
-      </w:r>
-      <w:proofErr w:type="gramEnd"/>
-      <w:r>
-        <w:rPr>
-          <w:rFonts w:hint="eastAsia"/>
-        </w:rPr>
-        <w:t>日志，需增加邮件发送日志。</w:t>
+        <w:t>目前已经有海关家操作日志，需增加邮件发送日志。</w:t>
       </w:r>
       <w:r>
         <w:rPr>
@@ -3684,15 +3503,7 @@
         <w:t>主/分单号，系统单号，装箱方式，M</w:t>
       </w:r>
       <w:r>
-        <w:t xml:space="preserve">B/L </w:t>
-      </w:r>
-      <w:proofErr w:type="spellStart"/>
-      <w:r>
-        <w:t>No,HB</w:t>
-      </w:r>
-      <w:proofErr w:type="spellEnd"/>
-      <w:r>
-        <w:t>/L N</w:t>
+        <w:t>B/L No,HB/L N</w:t>
       </w:r>
       <w:r>
         <w:rPr>
@@ -3722,21 +3533,7 @@
         <w:rPr>
           <w:rFonts w:hint="eastAsia"/>
         </w:rPr>
-        <w:t>发货人，收货人，通知人，起运港，卸货港，交货地，件数，毛重，体积，</w:t>
-      </w:r>
-      <w:proofErr w:type="gramStart"/>
-      <w:r>
-        <w:rPr>
-          <w:rFonts w:hint="eastAsia"/>
-        </w:rPr>
-        <w:t>唛</w:t>
-      </w:r>
-      <w:proofErr w:type="gramEnd"/>
-      <w:r>
-        <w:rPr>
-          <w:rFonts w:hint="eastAsia"/>
-        </w:rPr>
-        <w:t>头，备注。</w:t>
+        <w:t>发货人，收货人，通知人，起运港，卸货港，交货地，件数，毛重，体积，唛头，备注。</w:t>
       </w:r>
     </w:p>
     <w:p>
@@ -3860,7 +3657,6 @@
         <w:pStyle w:val="a7"/>
         <w:ind w:left="720" w:firstLineChars="0" w:firstLine="0"/>
         <w:rPr>
-          <w:rFonts w:hint="eastAsia"/>
           <w:color w:val="FF0000"/>
         </w:rPr>
       </w:pPr>
@@ -3869,28 +3665,7 @@
           <w:rFonts w:hint="eastAsia"/>
           <w:color w:val="FF0000"/>
         </w:rPr>
-        <w:t>【</w:t>
-      </w:r>
-      <w:r>
-        <w:rPr>
-          <w:rFonts w:hint="eastAsia"/>
-          <w:color w:val="FF0000"/>
-        </w:rPr>
-        <w:t>移除</w:t>
-      </w:r>
-      <w:r>
-        <w:rPr>
-          <w:rFonts w:hint="eastAsia"/>
-          <w:color w:val="FF0000"/>
-        </w:rPr>
-        <w:t>分单】</w:t>
-      </w:r>
-      <w:r>
-        <w:rPr>
-          <w:rFonts w:hint="eastAsia"/>
-          <w:color w:val="FF0000"/>
-        </w:rPr>
-        <w:t xml:space="preserve"> 右键分单移除，只能单条移除。</w:t>
+        <w:t>【移除分单】 右键分单移除，只能单条移除。</w:t>
       </w:r>
     </w:p>
     <w:p>
@@ -3907,14 +3682,12 @@
       <w:pPr>
         <w:ind w:left="360"/>
       </w:pPr>
-      <w:proofErr w:type="gramStart"/>
       <w:r>
         <w:rPr>
           <w:rFonts w:hint="eastAsia"/>
         </w:rPr>
         <w:t>海运主分单</w:t>
       </w:r>
-      <w:proofErr w:type="gramEnd"/>
       <w:r>
         <w:rPr>
           <w:rFonts w:hint="eastAsia"/>
@@ -4872,19 +4645,11 @@
         </w:tabs>
         <w:ind w:left="360" w:firstLineChars="0" w:firstLine="0"/>
       </w:pPr>
-      <w:proofErr w:type="gramStart"/>
-      <w:r>
-        <w:rPr>
-          <w:rFonts w:hint="eastAsia"/>
-        </w:rPr>
-        <w:t>保含如下</w:t>
-      </w:r>
-      <w:proofErr w:type="gramEnd"/>
-      <w:r>
-        <w:rPr>
-          <w:rFonts w:hint="eastAsia"/>
-        </w:rPr>
-        <w:t>栏位：</w:t>
+      <w:r>
+        <w:rPr>
+          <w:rFonts w:hint="eastAsia"/>
+        </w:rPr>
+        <w:t>保含如下栏位：</w:t>
       </w:r>
       <w:r>
         <w:tab/>
@@ -5538,19 +5303,11 @@
         <w:pStyle w:val="a7"/>
         <w:ind w:left="360" w:firstLineChars="0" w:firstLine="0"/>
       </w:pPr>
-      <w:proofErr w:type="gramStart"/>
-      <w:r>
-        <w:rPr>
-          <w:rFonts w:hint="eastAsia"/>
-        </w:rPr>
-        <w:t>一</w:t>
-      </w:r>
-      <w:proofErr w:type="gramEnd"/>
-      <w:r>
-        <w:rPr>
-          <w:rFonts w:hint="eastAsia"/>
-        </w:rPr>
-        <w:t>．客商信息扩展：</w:t>
+      <w:r>
+        <w:rPr>
+          <w:rFonts w:hint="eastAsia"/>
+        </w:rPr>
+        <w:t>一．客商信息扩展：</w:t>
       </w:r>
     </w:p>
     <w:p>
@@ -5558,7 +5315,6 @@
         <w:pStyle w:val="a7"/>
         <w:ind w:left="360" w:firstLineChars="100" w:firstLine="210"/>
       </w:pPr>
-      <w:proofErr w:type="gramStart"/>
       <w:r>
         <w:rPr>
           <w:rFonts w:hint="eastAsia"/>
@@ -5568,7 +5324,6 @@
       <w:r>
         <w:t xml:space="preserve"> .</w:t>
       </w:r>
-      <w:proofErr w:type="gramEnd"/>
       <w:r>
         <w:t xml:space="preserve"> </w:t>
       </w:r>
@@ -5634,21 +5389,7 @@
         <w:rPr>
           <w:rFonts w:hint="eastAsia"/>
         </w:rPr>
-        <w:t xml:space="preserve"> 增加客户定制化要求列表，比如 拍照/复称 等，</w:t>
-      </w:r>
-      <w:proofErr w:type="gramStart"/>
-      <w:r>
-        <w:rPr>
-          <w:rFonts w:hint="eastAsia"/>
-        </w:rPr>
-        <w:t>由客服</w:t>
-      </w:r>
-      <w:proofErr w:type="gramEnd"/>
-      <w:r>
-        <w:rPr>
-          <w:rFonts w:hint="eastAsia"/>
-        </w:rPr>
-        <w:t xml:space="preserve">手工维护上去 ， </w:t>
+        <w:t xml:space="preserve"> 增加客户定制化要求列表，比如 拍照/复称 等，由客服手工维护上去 ， </w:t>
       </w:r>
     </w:p>
     <w:p>
@@ -5669,21 +5410,7 @@
         <w:rPr>
           <w:rFonts w:hint="eastAsia"/>
         </w:rPr>
-        <w:t>后续在 海运主界面弹框 显示 一个客户要求完成列表，点</w:t>
-      </w:r>
-      <w:proofErr w:type="gramStart"/>
-      <w:r>
-        <w:rPr>
-          <w:rFonts w:hint="eastAsia"/>
-        </w:rPr>
-        <w:t>开显示</w:t>
-      </w:r>
-      <w:proofErr w:type="gramEnd"/>
-      <w:r>
-        <w:rPr>
-          <w:rFonts w:hint="eastAsia"/>
-        </w:rPr>
-        <w:t xml:space="preserve">  </w:t>
+        <w:t xml:space="preserve">后续在 海运主界面弹框 显示 一个客户要求完成列表，点开显示  </w:t>
       </w:r>
       <w:r>
         <w:t xml:space="preserve"> </w:t>
@@ -5831,30 +5558,20 @@
       <w:r>
         <w:t xml:space="preserve">2. </w:t>
       </w:r>
-      <w:proofErr w:type="spellStart"/>
       <w:r>
         <w:rPr>
           <w:rFonts w:hint="eastAsia"/>
         </w:rPr>
         <w:t>cbs</w:t>
       </w:r>
-      <w:proofErr w:type="spellEnd"/>
       <w:r>
         <w:t xml:space="preserve"> </w:t>
       </w:r>
-      <w:proofErr w:type="gramStart"/>
-      <w:r>
-        <w:rPr>
-          <w:rFonts w:hint="eastAsia"/>
-        </w:rPr>
-        <w:t>审核托单时</w:t>
-      </w:r>
-      <w:proofErr w:type="gramEnd"/>
-      <w:r>
-        <w:rPr>
-          <w:rFonts w:hint="eastAsia"/>
-        </w:rPr>
-        <w:t xml:space="preserve"> 可以做修改， 需要记录修改日志。</w:t>
+      <w:r>
+        <w:rPr>
+          <w:rFonts w:hint="eastAsia"/>
+        </w:rPr>
+        <w:t>审核托单时 可以做修改， 需要记录修改日志。</w:t>
       </w:r>
       <w:r>
         <w:rPr>
@@ -5907,6 +5624,575 @@
         </w:rPr>
         <w:t>装箱明细数据 和报关 单的数据校验.</w:t>
       </w:r>
+    </w:p>
+    <w:p>
+      <w:pPr>
+        <w:pStyle w:val="a7"/>
+        <w:ind w:left="360" w:firstLineChars="0" w:firstLine="0"/>
+      </w:pPr>
+    </w:p>
+    <w:p>
+      <w:pPr>
+        <w:pStyle w:val="a7"/>
+        <w:ind w:left="360" w:firstLineChars="0" w:firstLine="0"/>
+      </w:pPr>
+    </w:p>
+    <w:p>
+      <w:pPr>
+        <w:rPr>
+          <w:b/>
+          <w:bCs/>
+        </w:rPr>
+      </w:pPr>
+      <w:r>
+        <w:rPr>
+          <w:rFonts w:hint="eastAsia"/>
+          <w:b/>
+          <w:bCs/>
+        </w:rPr>
+        <w:t>栏位补充：</w:t>
+      </w:r>
+    </w:p>
+    <w:p>
+      <w:pPr>
+        <w:pStyle w:val="a7"/>
+        <w:ind w:left="360" w:firstLineChars="0" w:firstLine="0"/>
+      </w:pPr>
+      <w:r>
+        <w:rPr>
+          <w:rFonts w:hint="eastAsia"/>
+        </w:rPr>
+        <w:t>主分单栏位</w:t>
+      </w:r>
+      <w:r>
+        <w:t xml:space="preserve"> 添加 ：  我司提货，客户自送，</w:t>
+      </w:r>
+    </w:p>
+    <w:p>
+      <w:pPr>
+        <w:pStyle w:val="a7"/>
+        <w:ind w:left="360" w:firstLineChars="0" w:firstLine="0"/>
+      </w:pPr>
+      <w:r>
+        <w:t>可装箱时间，装箱地点，联系人，电话</w:t>
+      </w:r>
+    </w:p>
+    <w:p>
+      <w:pPr>
+        <w:pStyle w:val="a7"/>
+        <w:ind w:left="360"/>
+      </w:pPr>
+      <w:r>
+        <w:tab/>
+      </w:r>
+    </w:p>
+    <w:p>
+      <w:pPr>
+        <w:ind w:firstLineChars="200" w:firstLine="420"/>
+      </w:pPr>
+      <w:r>
+        <w:rPr>
+          <w:rFonts w:hint="eastAsia"/>
+        </w:rPr>
+        <w:t>分单增加</w:t>
+      </w:r>
+      <w:r>
+        <w:rPr>
+          <w:rFonts w:hint="eastAsia"/>
+        </w:rPr>
+        <w:t xml:space="preserve"> 栏位 </w:t>
+      </w:r>
+      <w:r>
+        <w:t xml:space="preserve">报关状态 </w:t>
+      </w:r>
+      <w:r>
+        <w:t xml:space="preserve">  客户特殊操作附加 明细表 </w:t>
+      </w:r>
+    </w:p>
+    <w:p>
+      <w:pPr>
+        <w:pStyle w:val="a7"/>
+        <w:ind w:left="360"/>
+      </w:pPr>
+      <w:r>
+        <w:rPr>
+          <w:noProof/>
+        </w:rPr>
+        <w:drawing>
+          <wp:inline distT="0" distB="0" distL="0" distR="0" wp14:anchorId="7535631E" wp14:editId="55D8B07D">
+            <wp:extent cx="5274310" cy="1320800"/>
+            <wp:effectExtent l="0" t="0" r="2540" b="0"/>
+            <wp:docPr id="7" name="图片 7" descr="表格&#10;&#10;描述已自动生成"/>
+            <wp:cNvGraphicFramePr>
+              <a:graphicFrameLocks xmlns:a="http://schemas.openxmlformats.org/drawingml/2006/main" noChangeAspect="1"/>
+            </wp:cNvGraphicFramePr>
+            <a:graphic xmlns:a="http://schemas.openxmlformats.org/drawingml/2006/main">
+              <a:graphicData uri="http://schemas.openxmlformats.org/drawingml/2006/picture">
+                <pic:pic xmlns:pic="http://schemas.openxmlformats.org/drawingml/2006/picture">
+                  <pic:nvPicPr>
+                    <pic:cNvPr id="7" name="图片 7" descr="表格&#10;&#10;描述已自动生成"/>
+                    <pic:cNvPicPr>
+                      <a:picLocks noChangeAspect="1" noChangeArrowheads="1"/>
+                    </pic:cNvPicPr>
+                  </pic:nvPicPr>
+                  <pic:blipFill>
+                    <a:blip r:embed="rId24">
+                      <a:extLst>
+                        <a:ext uri="{28A0092B-C50C-407E-A947-70E740481C1C}">
+                          <a14:useLocalDpi xmlns:a14="http://schemas.microsoft.com/office/drawing/2010/main" val="0"/>
+                        </a:ext>
+                      </a:extLst>
+                    </a:blip>
+                    <a:srcRect/>
+                    <a:stretch>
+                      <a:fillRect/>
+                    </a:stretch>
+                  </pic:blipFill>
+                  <pic:spPr bwMode="auto">
+                    <a:xfrm>
+                      <a:off x="0" y="0"/>
+                      <a:ext cx="5274310" cy="1320800"/>
+                    </a:xfrm>
+                    <a:prstGeom prst="rect">
+                      <a:avLst/>
+                    </a:prstGeom>
+                    <a:noFill/>
+                    <a:ln>
+                      <a:noFill/>
+                    </a:ln>
+                  </pic:spPr>
+                </pic:pic>
+              </a:graphicData>
+            </a:graphic>
+          </wp:inline>
+        </w:drawing>
+      </w:r>
+    </w:p>
+    <w:p>
+      <w:pPr>
+        <w:pStyle w:val="a7"/>
+        <w:ind w:left="360" w:firstLineChars="0" w:firstLine="0"/>
+      </w:pPr>
+      <w:r>
+        <w:rPr>
+          <w:rFonts w:hint="eastAsia"/>
+        </w:rPr>
+        <w:t>主单增加</w:t>
+      </w:r>
+      <w:r>
+        <w:t xml:space="preserve"> 订舱相关栏位  </w:t>
+      </w:r>
+    </w:p>
+    <w:p>
+      <w:pPr>
+        <w:pStyle w:val="a7"/>
+        <w:ind w:left="360" w:firstLineChars="0" w:firstLine="0"/>
+        <w:rPr>
+          <w:rFonts w:hint="eastAsia"/>
+        </w:rPr>
+      </w:pPr>
+      <w:r>
+        <w:rPr>
+          <w:noProof/>
+        </w:rPr>
+        <w:lastRenderedPageBreak/>
+        <w:drawing>
+          <wp:inline distT="0" distB="0" distL="0" distR="0" wp14:anchorId="3CC7F401" wp14:editId="47C40572">
+            <wp:extent cx="5274310" cy="5489575"/>
+            <wp:effectExtent l="0" t="0" r="2540" b="0"/>
+            <wp:docPr id="15" name="图片 15" descr="图片包含 图表&#10;&#10;描述已自动生成"/>
+            <wp:cNvGraphicFramePr>
+              <a:graphicFrameLocks xmlns:a="http://schemas.openxmlformats.org/drawingml/2006/main" noChangeAspect="1"/>
+            </wp:cNvGraphicFramePr>
+            <a:graphic xmlns:a="http://schemas.openxmlformats.org/drawingml/2006/main">
+              <a:graphicData uri="http://schemas.openxmlformats.org/drawingml/2006/picture">
+                <pic:pic xmlns:pic="http://schemas.openxmlformats.org/drawingml/2006/picture">
+                  <pic:nvPicPr>
+                    <pic:cNvPr id="15" name="图片 15" descr="图片包含 图表&#10;&#10;描述已自动生成"/>
+                    <pic:cNvPicPr>
+                      <a:picLocks noChangeAspect="1" noChangeArrowheads="1"/>
+                    </pic:cNvPicPr>
+                  </pic:nvPicPr>
+                  <pic:blipFill>
+                    <a:blip r:embed="rId25">
+                      <a:extLst>
+                        <a:ext uri="{28A0092B-C50C-407E-A947-70E740481C1C}">
+                          <a14:useLocalDpi xmlns:a14="http://schemas.microsoft.com/office/drawing/2010/main" val="0"/>
+                        </a:ext>
+                      </a:extLst>
+                    </a:blip>
+                    <a:srcRect/>
+                    <a:stretch>
+                      <a:fillRect/>
+                    </a:stretch>
+                  </pic:blipFill>
+                  <pic:spPr bwMode="auto">
+                    <a:xfrm>
+                      <a:off x="0" y="0"/>
+                      <a:ext cx="5274310" cy="5489575"/>
+                    </a:xfrm>
+                    <a:prstGeom prst="rect">
+                      <a:avLst/>
+                    </a:prstGeom>
+                    <a:noFill/>
+                    <a:ln>
+                      <a:noFill/>
+                    </a:ln>
+                  </pic:spPr>
+                </pic:pic>
+              </a:graphicData>
+            </a:graphic>
+          </wp:inline>
+        </w:drawing>
+      </w:r>
+    </w:p>
+    <w:p>
+      <w:pPr>
+        <w:pStyle w:val="a7"/>
+        <w:ind w:left="360" w:firstLineChars="0" w:firstLine="0"/>
+        <w:rPr>
+          <w:b/>
+          <w:bCs/>
+        </w:rPr>
+      </w:pPr>
+      <w:r>
+        <w:rPr>
+          <w:b/>
+          <w:bCs/>
+        </w:rPr>
+        <w:t>订舱增加追加数量：</w:t>
+      </w:r>
+      <w:r>
+        <w:rPr>
+          <w:rFonts w:hint="eastAsia"/>
+          <w:b/>
+          <w:bCs/>
+        </w:rPr>
+        <w:t xml:space="preserve"> </w:t>
+      </w:r>
+      <w:r>
+        <w:rPr>
+          <w:b/>
+          <w:bCs/>
+        </w:rPr>
+        <w:t>如上图</w:t>
+      </w:r>
+    </w:p>
+    <w:p>
+      <w:pPr>
+        <w:pStyle w:val="a7"/>
+        <w:ind w:left="360" w:firstLineChars="0" w:firstLine="0"/>
+      </w:pPr>
+      <w:r>
+        <w:rPr>
+          <w:rFonts w:hint="eastAsia"/>
+          <w:b/>
+          <w:bCs/>
+        </w:rPr>
+        <w:t>主单列表增加颜色控制</w:t>
+      </w:r>
+      <w:r>
+        <w:rPr>
+          <w:rFonts w:hint="eastAsia"/>
+        </w:rPr>
+        <w:t xml:space="preserve"> </w:t>
+      </w:r>
+      <w:r>
+        <w:rPr>
+          <w:rFonts w:hint="eastAsia"/>
+        </w:rPr>
+        <w:t>（前端）</w:t>
+      </w:r>
+    </w:p>
+    <w:p>
+      <w:pPr>
+        <w:pStyle w:val="a7"/>
+        <w:ind w:left="360" w:firstLineChars="0" w:firstLine="0"/>
+        <w:rPr>
+          <w:rFonts w:hint="eastAsia"/>
+        </w:rPr>
+      </w:pPr>
+      <w:r>
+        <w:rPr>
+          <w:rFonts w:hint="eastAsia"/>
+        </w:rPr>
+        <w:t>增加红黄蓝3</w:t>
+      </w:r>
+      <w:r>
+        <w:t>色筛选</w:t>
+      </w:r>
+      <w:r>
+        <w:t>。</w:t>
+      </w:r>
+      <w:r>
+        <w:rPr>
+          <w:rFonts w:hint="eastAsia"/>
+        </w:rPr>
+        <w:t xml:space="preserve"> </w:t>
+      </w:r>
+      <w:r>
+        <w:t>红色：高能</w:t>
+      </w:r>
+      <w:r>
+        <w:rPr>
+          <w:rFonts w:hint="eastAsia"/>
+        </w:rPr>
+        <w:t>预警 。黄色： 警告。</w:t>
+      </w:r>
+      <w:r>
+        <w:t xml:space="preserve">  </w:t>
+      </w:r>
+      <w:r>
+        <w:rPr>
+          <w:rFonts w:hint="eastAsia"/>
+        </w:rPr>
+        <w:t>绿色 ：正常 。</w:t>
+      </w:r>
+    </w:p>
+    <w:p>
+      <w:pPr>
+        <w:pStyle w:val="a7"/>
+        <w:ind w:left="360"/>
+      </w:pPr>
+      <w:r>
+        <w:t>1. 距离ETD还有4天时，报关状态还未海关放行  ，黄色警告预警，</w:t>
+      </w:r>
+    </w:p>
+    <w:p>
+      <w:pPr>
+        <w:pStyle w:val="a7"/>
+        <w:ind w:left="360"/>
+      </w:pPr>
+      <w:r>
+        <w:t xml:space="preserve">                         3天时，报关状态还未海关放行  ，红色高能预警 </w:t>
+      </w:r>
+    </w:p>
+    <w:p>
+      <w:pPr>
+        <w:pStyle w:val="a7"/>
+        <w:ind w:left="360"/>
+      </w:pPr>
+      <w:r>
+        <w:t>2.  距离ETD还有3天时，码头状态还未码头放行，警告预警</w:t>
+      </w:r>
+    </w:p>
+    <w:p>
+      <w:pPr>
+        <w:pStyle w:val="a7"/>
+        <w:ind w:left="360"/>
+      </w:pPr>
+      <w:r>
+        <w:t xml:space="preserve">                         2天时，码头状态还未码头放行，红色高能预警 </w:t>
+      </w:r>
+    </w:p>
+    <w:p>
+      <w:pPr>
+        <w:pStyle w:val="a7"/>
+        <w:ind w:left="360"/>
+      </w:pPr>
+      <w:r>
+        <w:t>3.距离ETD还有2天时，码头状态还未配载，警告预警</w:t>
+      </w:r>
+    </w:p>
+    <w:p>
+      <w:pPr>
+        <w:pStyle w:val="a7"/>
+        <w:ind w:left="360" w:firstLineChars="0" w:firstLine="0"/>
+        <w:rPr>
+          <w:rFonts w:hint="eastAsia"/>
+        </w:rPr>
+      </w:pPr>
+      <w:r>
+        <w:t xml:space="preserve">                         1天时，码头状态还未配载，红色高能预警</w:t>
+      </w:r>
+    </w:p>
+    <w:p>
+      <w:pPr>
+        <w:pStyle w:val="a7"/>
+        <w:ind w:left="360" w:firstLineChars="0" w:firstLine="0"/>
+      </w:pPr>
+    </w:p>
+    <w:p>
+      <w:pPr>
+        <w:pStyle w:val="a7"/>
+        <w:ind w:left="360" w:firstLineChars="0" w:firstLine="0"/>
+        <w:rPr>
+          <w:rFonts w:hint="eastAsia"/>
+        </w:rPr>
+      </w:pPr>
+      <w:r>
+        <w:rPr>
+          <w:rFonts w:hint="eastAsia"/>
+          <w:b/>
+          <w:bCs/>
+        </w:rPr>
+        <w:t>主单列表增加 订舱状态， 报关状态栏位</w:t>
+      </w:r>
+      <w:r>
+        <w:rPr>
+          <w:rFonts w:hint="eastAsia"/>
+        </w:rPr>
+        <w:t>。</w:t>
+      </w:r>
+    </w:p>
+    <w:p>
+      <w:pPr>
+        <w:pStyle w:val="a7"/>
+        <w:ind w:left="360" w:firstLineChars="0" w:firstLine="0"/>
+        <w:rPr>
+          <w:rFonts w:hint="eastAsia"/>
+        </w:rPr>
+      </w:pPr>
+      <w:r>
+        <w:rPr>
+          <w:rFonts w:hint="eastAsia"/>
+        </w:rPr>
+        <w:t>暂时不加更新功能。 都通过R</w:t>
+      </w:r>
+      <w:r>
+        <w:t>PA</w:t>
+      </w:r>
+      <w:r>
+        <w:rPr>
+          <w:rFonts w:hint="eastAsia"/>
+        </w:rPr>
+        <w:t>接口更新</w:t>
+      </w:r>
+    </w:p>
+    <w:p>
+      <w:pPr>
+        <w:pStyle w:val="a7"/>
+        <w:ind w:left="360" w:firstLineChars="0" w:firstLine="0"/>
+      </w:pPr>
+      <w:r>
+        <w:rPr>
+          <w:rFonts w:hint="eastAsia"/>
+        </w:rPr>
+        <w:t xml:space="preserve">订舱状态 ： 未订舱， 已订舱， 已受理 ，已放舱 </w:t>
+      </w:r>
+      <w:r>
+        <w:t xml:space="preserve">    </w:t>
+      </w:r>
+      <w:r>
+        <w:rPr>
+          <w:rFonts w:hint="eastAsia"/>
+        </w:rPr>
+        <w:t xml:space="preserve">根据 </w:t>
+      </w:r>
+      <w:r>
+        <w:t>RPA</w:t>
+      </w:r>
+      <w:r>
+        <w:rPr>
+          <w:rFonts w:hint="eastAsia"/>
+        </w:rPr>
+        <w:t>接口回填</w:t>
+      </w:r>
+    </w:p>
+    <w:p>
+      <w:pPr>
+        <w:pStyle w:val="a7"/>
+        <w:ind w:left="360" w:firstLineChars="0" w:firstLine="0"/>
+        <w:rPr>
+          <w:rFonts w:hint="eastAsia"/>
+        </w:rPr>
+      </w:pPr>
+      <w:r>
+        <w:t xml:space="preserve">                                </w:t>
+      </w:r>
+      <w:r>
+        <w:rPr>
+          <w:rFonts w:hint="eastAsia"/>
+        </w:rPr>
+        <w:t>退回</w:t>
+      </w:r>
+    </w:p>
+    <w:p>
+      <w:pPr>
+        <w:pStyle w:val="a7"/>
+        <w:ind w:left="360" w:firstLineChars="0" w:firstLine="0"/>
+        <w:rPr>
+          <w:rFonts w:hint="eastAsia"/>
+        </w:rPr>
+      </w:pPr>
+      <w:r>
+        <w:rPr>
+          <w:rFonts w:hint="eastAsia"/>
+        </w:rPr>
+        <w:t>报关</w:t>
+      </w:r>
+      <w:r>
+        <w:rPr>
+          <w:rFonts w:hint="eastAsia"/>
+        </w:rPr>
+        <w:t>状态 ： 未</w:t>
+      </w:r>
+      <w:r>
+        <w:rPr>
+          <w:rFonts w:hint="eastAsia"/>
+        </w:rPr>
+        <w:t>报关</w:t>
+      </w:r>
+      <w:r>
+        <w:rPr>
+          <w:rFonts w:hint="eastAsia"/>
+        </w:rPr>
+        <w:t xml:space="preserve">， </w:t>
+      </w:r>
+      <w:r>
+        <w:rPr>
+          <w:rFonts w:hint="eastAsia"/>
+        </w:rPr>
+        <w:t>报关中</w:t>
+      </w:r>
+      <w:r>
+        <w:rPr>
+          <w:rFonts w:hint="eastAsia"/>
+        </w:rPr>
+        <w:t xml:space="preserve">， </w:t>
+      </w:r>
+      <w:r>
+        <w:rPr>
+          <w:rFonts w:hint="eastAsia"/>
+        </w:rPr>
+        <w:t>已清关， 海关放行</w:t>
+      </w:r>
+      <w:r>
+        <w:rPr>
+          <w:rFonts w:hint="eastAsia"/>
+        </w:rPr>
+        <w:t xml:space="preserve"> </w:t>
+      </w:r>
+      <w:r>
+        <w:rPr>
+          <w:rFonts w:hint="eastAsia"/>
+        </w:rPr>
+        <w:t>。</w:t>
+      </w:r>
+    </w:p>
+    <w:p>
+      <w:pPr>
+        <w:pStyle w:val="a7"/>
+        <w:ind w:left="360" w:firstLineChars="0" w:firstLine="0"/>
+      </w:pPr>
+    </w:p>
+    <w:p>
+      <w:pPr>
+        <w:pStyle w:val="a7"/>
+        <w:ind w:left="360" w:firstLineChars="0" w:firstLine="0"/>
+        <w:rPr>
+          <w:rFonts w:hint="eastAsia"/>
+        </w:rPr>
+      </w:pPr>
+    </w:p>
+    <w:p>
+      <w:pPr>
+        <w:pStyle w:val="a7"/>
+        <w:ind w:left="360" w:firstLineChars="0" w:firstLine="0"/>
+        <w:rPr>
+          <w:rFonts w:hint="eastAsia"/>
+        </w:rPr>
+      </w:pPr>
     </w:p>
     <w:sectPr>
       <w:pgSz w:w="11906" w:h="16838"/>
@@ -6137,13 +6423,13 @@
     </w:lvl>
   </w:abstractNum>
   <w:abstractNum w:abstractNumId="2" w15:restartNumberingAfterBreak="0">
-    <w:nsid w:val="6B074375"/>
+    <w:nsid w:val="4DDD4C02"/>
     <w:multiLevelType w:val="hybridMultilevel"/>
-    <w:tmpl w:val="E2B25186"/>
-    <w:lvl w:ilvl="0" w:tplc="F88EE40A">
+    <w:tmpl w:val="635C4D06"/>
+    <w:lvl w:ilvl="0" w:tplc="C71AC530">
       <w:start w:val="1"/>
       <w:numFmt w:val="decimal"/>
-      <w:lvlText w:val="%1）"/>
+      <w:lvlText w:val="%1."/>
       <w:lvlJc w:val="left"/>
       <w:pPr>
         <w:ind w:left="720" w:hanging="360"/>
@@ -6225,6 +6511,95 @@
       </w:pPr>
     </w:lvl>
   </w:abstractNum>
+  <w:abstractNum w:abstractNumId="3" w15:restartNumberingAfterBreak="0">
+    <w:nsid w:val="6B074375"/>
+    <w:multiLevelType w:val="hybridMultilevel"/>
+    <w:tmpl w:val="E2B25186"/>
+    <w:lvl w:ilvl="0" w:tplc="F88EE40A">
+      <w:start w:val="1"/>
+      <w:numFmt w:val="decimal"/>
+      <w:lvlText w:val="%1）"/>
+      <w:lvlJc w:val="left"/>
+      <w:pPr>
+        <w:ind w:left="720" w:hanging="360"/>
+      </w:pPr>
+      <w:rPr>
+        <w:rFonts w:hint="default"/>
+      </w:rPr>
+    </w:lvl>
+    <w:lvl w:ilvl="1" w:tplc="04090019" w:tentative="1">
+      <w:start w:val="1"/>
+      <w:numFmt w:val="lowerLetter"/>
+      <w:lvlText w:val="%2)"/>
+      <w:lvlJc w:val="left"/>
+      <w:pPr>
+        <w:ind w:left="1200" w:hanging="420"/>
+      </w:pPr>
+    </w:lvl>
+    <w:lvl w:ilvl="2" w:tplc="0409001B" w:tentative="1">
+      <w:start w:val="1"/>
+      <w:numFmt w:val="lowerRoman"/>
+      <w:lvlText w:val="%3."/>
+      <w:lvlJc w:val="right"/>
+      <w:pPr>
+        <w:ind w:left="1620" w:hanging="420"/>
+      </w:pPr>
+    </w:lvl>
+    <w:lvl w:ilvl="3" w:tplc="0409000F" w:tentative="1">
+      <w:start w:val="1"/>
+      <w:numFmt w:val="decimal"/>
+      <w:lvlText w:val="%4."/>
+      <w:lvlJc w:val="left"/>
+      <w:pPr>
+        <w:ind w:left="2040" w:hanging="420"/>
+      </w:pPr>
+    </w:lvl>
+    <w:lvl w:ilvl="4" w:tplc="04090019" w:tentative="1">
+      <w:start w:val="1"/>
+      <w:numFmt w:val="lowerLetter"/>
+      <w:lvlText w:val="%5)"/>
+      <w:lvlJc w:val="left"/>
+      <w:pPr>
+        <w:ind w:left="2460" w:hanging="420"/>
+      </w:pPr>
+    </w:lvl>
+    <w:lvl w:ilvl="5" w:tplc="0409001B" w:tentative="1">
+      <w:start w:val="1"/>
+      <w:numFmt w:val="lowerRoman"/>
+      <w:lvlText w:val="%6."/>
+      <w:lvlJc w:val="right"/>
+      <w:pPr>
+        <w:ind w:left="2880" w:hanging="420"/>
+      </w:pPr>
+    </w:lvl>
+    <w:lvl w:ilvl="6" w:tplc="0409000F" w:tentative="1">
+      <w:start w:val="1"/>
+      <w:numFmt w:val="decimal"/>
+      <w:lvlText w:val="%7."/>
+      <w:lvlJc w:val="left"/>
+      <w:pPr>
+        <w:ind w:left="3300" w:hanging="420"/>
+      </w:pPr>
+    </w:lvl>
+    <w:lvl w:ilvl="7" w:tplc="04090019" w:tentative="1">
+      <w:start w:val="1"/>
+      <w:numFmt w:val="lowerLetter"/>
+      <w:lvlText w:val="%8)"/>
+      <w:lvlJc w:val="left"/>
+      <w:pPr>
+        <w:ind w:left="3720" w:hanging="420"/>
+      </w:pPr>
+    </w:lvl>
+    <w:lvl w:ilvl="8" w:tplc="0409001B" w:tentative="1">
+      <w:start w:val="1"/>
+      <w:numFmt w:val="lowerRoman"/>
+      <w:lvlText w:val="%9."/>
+      <w:lvlJc w:val="right"/>
+      <w:pPr>
+        <w:ind w:left="4140" w:hanging="420"/>
+      </w:pPr>
+    </w:lvl>
+  </w:abstractNum>
   <w:num w:numId="1" w16cid:durableId="627012571">
     <w:abstractNumId w:val="0"/>
   </w:num>
@@ -6232,6 +6607,9 @@
     <w:abstractNumId w:val="1"/>
   </w:num>
   <w:num w:numId="3" w16cid:durableId="531918865">
+    <w:abstractNumId w:val="3"/>
+  </w:num>
+  <w:num w:numId="4" w16cid:durableId="2010719029">
     <w:abstractNumId w:val="2"/>
   </w:num>
 </w:numbering>
